--- a/DOCUMENTACION/ARQUITECTURA PWA.docx
+++ b/DOCUMENTACION/ARQUITECTURA PWA.docx
@@ -109,6 +109,7 @@
         <w:rPr>
           <w:b/>
           <w:bCs/>
+          <w:noProof/>
         </w:rPr>
         <w:drawing>
           <wp:inline distT="0" distB="0" distL="0" distR="0" wp14:anchorId="6A422FE1" wp14:editId="63E7B1AA">
@@ -175,17 +176,8 @@
           <w:b/>
           <w:bCs/>
         </w:rPr>
-        <w:t xml:space="preserve">Usuario interactúa con la </w:t>
-      </w:r>
-      <w:proofErr w:type="gramStart"/>
-      <w:r>
-        <w:rPr>
-          <w:b/>
-          <w:bCs/>
-        </w:rPr>
-        <w:t>app</w:t>
-      </w:r>
-      <w:proofErr w:type="gramEnd"/>
+        <w:t>Usuario interactúa con la app</w:t>
+      </w:r>
     </w:p>
     <w:p>
       <w:pPr>
@@ -213,21 +205,11 @@
           <w:b/>
           <w:bCs/>
         </w:rPr>
-        <w:t xml:space="preserve">guardan en </w:t>
-      </w:r>
-      <w:proofErr w:type="spellStart"/>
-      <w:r>
-        <w:rPr>
-          <w:b/>
-          <w:bCs/>
-        </w:rPr>
-        <w:t>IndexedDB</w:t>
-      </w:r>
-      <w:proofErr w:type="spellEnd"/>
+        <w:t>guardan en IndexedDB</w:t>
+      </w:r>
       <w:r>
         <w:t xml:space="preserve"> a través del </w:t>
       </w:r>
-      <w:proofErr w:type="spellStart"/>
       <w:r>
         <w:rPr>
           <w:b/>
@@ -235,7 +217,6 @@
         </w:rPr>
         <w:t>Repository</w:t>
       </w:r>
-      <w:proofErr w:type="spellEnd"/>
       <w:r>
         <w:t>.</w:t>
       </w:r>
@@ -247,7 +228,6 @@
           <w:numId w:val="1"/>
         </w:numPr>
       </w:pPr>
-      <w:proofErr w:type="spellStart"/>
       <w:r>
         <w:rPr>
           <w:b/>
@@ -255,7 +235,6 @@
         </w:rPr>
         <w:t>Repository</w:t>
       </w:r>
-      <w:proofErr w:type="spellEnd"/>
     </w:p>
     <w:p>
       <w:pPr>
@@ -277,31 +256,7 @@
       </w:pPr>
       <w:r>
         <w:lastRenderedPageBreak/>
-        <w:t xml:space="preserve">Devuelve datos a la UI y también marca el </w:t>
-      </w:r>
-      <w:proofErr w:type="spellStart"/>
-      <w:r>
-        <w:t>syncStatus</w:t>
-      </w:r>
-      <w:proofErr w:type="spellEnd"/>
-      <w:r>
-        <w:t xml:space="preserve"> como </w:t>
-      </w:r>
-      <w:proofErr w:type="spellStart"/>
-      <w:r>
-        <w:t>pending</w:t>
-      </w:r>
-      <w:proofErr w:type="spellEnd"/>
-      <w:r>
-        <w:t xml:space="preserve"> o </w:t>
-      </w:r>
-      <w:proofErr w:type="spellStart"/>
-      <w:r>
-        <w:t>deleted</w:t>
-      </w:r>
-      <w:proofErr w:type="spellEnd"/>
-      <w:r>
-        <w:t>.</w:t>
+        <w:t>Devuelve datos a la UI y también marca el syncStatus como pending o deleted.</w:t>
       </w:r>
     </w:p>
     <w:p>
@@ -311,7 +266,6 @@
           <w:numId w:val="1"/>
         </w:numPr>
       </w:pPr>
-      <w:proofErr w:type="spellStart"/>
       <w:r>
         <w:rPr>
           <w:b/>
@@ -319,7 +273,6 @@
         </w:rPr>
         <w:t>SyncSensor</w:t>
       </w:r>
-      <w:proofErr w:type="spellEnd"/>
     </w:p>
     <w:p>
       <w:pPr>
@@ -340,31 +293,7 @@
         </w:numPr>
       </w:pPr>
       <w:r>
-        <w:t>Dispara eventos (</w:t>
-      </w:r>
-      <w:proofErr w:type="spellStart"/>
-      <w:r>
-        <w:t>itemSynced</w:t>
-      </w:r>
-      <w:proofErr w:type="spellEnd"/>
-      <w:r>
-        <w:t xml:space="preserve">, </w:t>
-      </w:r>
-      <w:proofErr w:type="spellStart"/>
-      <w:r>
-        <w:t>itemFailed</w:t>
-      </w:r>
-      <w:proofErr w:type="spellEnd"/>
-      <w:r>
-        <w:t xml:space="preserve">, </w:t>
-      </w:r>
-      <w:proofErr w:type="spellStart"/>
-      <w:r>
-        <w:t>itemDeleted</w:t>
-      </w:r>
-      <w:proofErr w:type="spellEnd"/>
-      <w:r>
-        <w:t>) que actualizan la UI o alertas.</w:t>
+        <w:t>Dispara eventos (itemSynced, itemFailed, itemDeleted) que actualizan la UI o alertas.</w:t>
       </w:r>
     </w:p>
     <w:p>
@@ -374,7 +303,6 @@
           <w:numId w:val="1"/>
         </w:numPr>
       </w:pPr>
-      <w:proofErr w:type="spellStart"/>
       <w:r>
         <w:rPr>
           <w:b/>
@@ -382,7 +310,6 @@
         </w:rPr>
         <w:t>NetworkSensor</w:t>
       </w:r>
-      <w:proofErr w:type="spellEnd"/>
     </w:p>
     <w:p>
       <w:pPr>
@@ -392,15 +319,7 @@
         </w:numPr>
       </w:pPr>
       <w:r>
-        <w:t xml:space="preserve">Detecta cuando el </w:t>
-      </w:r>
-      <w:proofErr w:type="spellStart"/>
-      <w:r>
-        <w:t>backend</w:t>
-      </w:r>
-      <w:proofErr w:type="spellEnd"/>
-      <w:r>
-        <w:t xml:space="preserve"> está online.</w:t>
+        <w:t>Detecta cuando el backend está online.</w:t>
       </w:r>
     </w:p>
     <w:p>
@@ -413,21 +332,12 @@
       <w:r>
         <w:t xml:space="preserve">Activa el </w:t>
       </w:r>
-      <w:proofErr w:type="spellStart"/>
-      <w:r>
-        <w:rPr>
-          <w:b/>
-          <w:bCs/>
-        </w:rPr>
-        <w:t>Worker</w:t>
-      </w:r>
-      <w:proofErr w:type="spellEnd"/>
-      <w:r>
-        <w:rPr>
-          <w:b/>
-          <w:bCs/>
-        </w:rPr>
-        <w:t xml:space="preserve"> General</w:t>
+      <w:r>
+        <w:rPr>
+          <w:b/>
+          <w:bCs/>
+        </w:rPr>
+        <w:t>Worker General</w:t>
       </w:r>
       <w:r>
         <w:t>, que decide qué sincronizaciones deben correr.</w:t>
@@ -440,21 +350,12 @@
           <w:numId w:val="1"/>
         </w:numPr>
       </w:pPr>
-      <w:proofErr w:type="spellStart"/>
-      <w:r>
-        <w:rPr>
-          <w:b/>
-          <w:bCs/>
-        </w:rPr>
-        <w:t>Worker</w:t>
-      </w:r>
-      <w:proofErr w:type="spellEnd"/>
-      <w:r>
-        <w:rPr>
-          <w:b/>
-          <w:bCs/>
-        </w:rPr>
-        <w:t xml:space="preserve"> específico</w:t>
+      <w:r>
+        <w:rPr>
+          <w:b/>
+          <w:bCs/>
+        </w:rPr>
+        <w:t>Worker específico</w:t>
       </w:r>
     </w:p>
     <w:p>
@@ -465,31 +366,7 @@
         </w:numPr>
       </w:pPr>
       <w:r>
-        <w:t xml:space="preserve">Por ejemplo: </w:t>
-      </w:r>
-      <w:proofErr w:type="spellStart"/>
-      <w:r>
-        <w:t>userSensor</w:t>
-      </w:r>
-      <w:proofErr w:type="spellEnd"/>
-      <w:r>
-        <w:t xml:space="preserve">, </w:t>
-      </w:r>
-      <w:proofErr w:type="spellStart"/>
-      <w:r>
-        <w:t>groupSensor</w:t>
-      </w:r>
-      <w:proofErr w:type="spellEnd"/>
-      <w:r>
-        <w:t xml:space="preserve">, </w:t>
-      </w:r>
-      <w:proofErr w:type="spellStart"/>
-      <w:r>
-        <w:t>taskSensor</w:t>
-      </w:r>
-      <w:proofErr w:type="spellEnd"/>
-      <w:r>
-        <w:t>.</w:t>
+        <w:t>Por ejemplo: userSensor, groupSensor, taskSensor.</w:t>
       </w:r>
     </w:p>
     <w:p>
@@ -500,31 +377,7 @@
         </w:numPr>
       </w:pPr>
       <w:r>
-        <w:t xml:space="preserve">Toma elementos </w:t>
-      </w:r>
-      <w:proofErr w:type="spellStart"/>
-      <w:r>
-        <w:t>pending</w:t>
-      </w:r>
-      <w:proofErr w:type="spellEnd"/>
-      <w:r>
-        <w:t xml:space="preserve"> o </w:t>
-      </w:r>
-      <w:proofErr w:type="spellStart"/>
-      <w:r>
-        <w:t>deleted</w:t>
-      </w:r>
-      <w:proofErr w:type="spellEnd"/>
-      <w:r>
-        <w:t xml:space="preserve"> y hace los </w:t>
-      </w:r>
-      <w:proofErr w:type="spellStart"/>
-      <w:r>
-        <w:t>requests</w:t>
-      </w:r>
-      <w:proofErr w:type="spellEnd"/>
-      <w:r>
-        <w:t xml:space="preserve"> correspondientes a la </w:t>
+        <w:t xml:space="preserve">Toma elementos pending o deleted y hace los requests correspondientes a la </w:t>
       </w:r>
       <w:r>
         <w:rPr>
@@ -545,23 +398,7 @@
         </w:numPr>
       </w:pPr>
       <w:r>
-        <w:t xml:space="preserve">Actualiza </w:t>
-      </w:r>
-      <w:proofErr w:type="spellStart"/>
-      <w:r>
-        <w:t>IndexedDB</w:t>
-      </w:r>
-      <w:proofErr w:type="spellEnd"/>
-      <w:r>
-        <w:t xml:space="preserve"> con la versión “</w:t>
-      </w:r>
-      <w:proofErr w:type="spellStart"/>
-      <w:r>
-        <w:t>synced</w:t>
-      </w:r>
-      <w:proofErr w:type="spellEnd"/>
-      <w:r>
-        <w:t>”.</w:t>
+        <w:t>Actualiza IndexedDB con la versión “synced”.</w:t>
       </w:r>
     </w:p>
     <w:p>
@@ -576,17 +413,8 @@
           <w:b/>
           <w:bCs/>
         </w:rPr>
-        <w:t xml:space="preserve">API </w:t>
-      </w:r>
-      <w:proofErr w:type="spellStart"/>
-      <w:r>
-        <w:rPr>
-          <w:b/>
-          <w:bCs/>
-        </w:rPr>
-        <w:t>Backend</w:t>
-      </w:r>
-      <w:proofErr w:type="spellEnd"/>
+        <w:t>API Backend</w:t>
+      </w:r>
     </w:p>
     <w:p>
       <w:pPr>
@@ -596,23 +424,7 @@
         </w:numPr>
       </w:pPr>
       <w:r>
-        <w:t xml:space="preserve">Responde con los datos finales o </w:t>
-      </w:r>
-      <w:proofErr w:type="spellStart"/>
-      <w:r>
-        <w:t>IDs</w:t>
-      </w:r>
-      <w:proofErr w:type="spellEnd"/>
-      <w:r>
-        <w:t xml:space="preserve"> del </w:t>
-      </w:r>
-      <w:proofErr w:type="spellStart"/>
-      <w:r>
-        <w:t>backend</w:t>
-      </w:r>
-      <w:proofErr w:type="spellEnd"/>
-      <w:r>
-        <w:t>.</w:t>
+        <w:t>Responde con los datos finales o IDs del backend.</w:t>
       </w:r>
     </w:p>
     <w:p>
@@ -633,21 +445,12 @@
           <w:numId w:val="1"/>
         </w:numPr>
       </w:pPr>
-      <w:proofErr w:type="spellStart"/>
-      <w:r>
-        <w:rPr>
-          <w:b/>
-          <w:bCs/>
-        </w:rPr>
-        <w:t>Sync</w:t>
-      </w:r>
-      <w:proofErr w:type="spellEnd"/>
-      <w:r>
-        <w:rPr>
-          <w:b/>
-          <w:bCs/>
-        </w:rPr>
-        <w:t xml:space="preserve"> Switch / Eventos</w:t>
+      <w:r>
+        <w:rPr>
+          <w:b/>
+          <w:bCs/>
+        </w:rPr>
+        <w:t>Sync Switch / Eventos</w:t>
       </w:r>
     </w:p>
     <w:p>
@@ -658,15 +461,7 @@
         </w:numPr>
       </w:pPr>
       <w:r>
-        <w:t xml:space="preserve">Permite que la UI y otras partes de la </w:t>
-      </w:r>
-      <w:proofErr w:type="gramStart"/>
-      <w:r>
-        <w:t>app</w:t>
-      </w:r>
-      <w:proofErr w:type="gramEnd"/>
-      <w:r>
-        <w:t xml:space="preserve"> reaccionen al estado de sincronización.</w:t>
+        <w:t>Permite que la UI y otras partes de la app reaccionen al estado de sincronización.</w:t>
       </w:r>
     </w:p>
     <w:p>
@@ -683,6 +478,9 @@
     <w:p/>
     <w:p>
       <w:r>
+        <w:rPr>
+          <w:noProof/>
+        </w:rPr>
         <w:lastRenderedPageBreak/>
         <w:drawing>
           <wp:inline distT="0" distB="0" distL="0" distR="0" wp14:anchorId="18D29C8C" wp14:editId="07B37450">
@@ -745,17 +543,8 @@
           <w:b/>
           <w:bCs/>
         </w:rPr>
-        <w:t>Offline-</w:t>
-      </w:r>
-      <w:proofErr w:type="spellStart"/>
-      <w:r>
-        <w:rPr>
-          <w:b/>
-          <w:bCs/>
-        </w:rPr>
-        <w:t>First</w:t>
-      </w:r>
-      <w:proofErr w:type="spellEnd"/>
+        <w:t>Offline-First</w:t>
+      </w:r>
       <w:r>
         <w:t xml:space="preserve"> robusta, que prioriza la interacción local y garantiza una experiencia de usuario fluida, independientemente del estado de la conexión a internet. La sincronización con el servidor se maneja de forma asíncrona y transparente para el usuario.</w:t>
       </w:r>
@@ -797,30 +586,13 @@
           <w:b/>
           <w:bCs/>
         </w:rPr>
-        <w:t>2. Capa de Repositorio (Offline-</w:t>
-      </w:r>
-      <w:proofErr w:type="spellStart"/>
-      <w:r>
-        <w:rPr>
-          <w:b/>
-          <w:bCs/>
-        </w:rPr>
-        <w:t>First</w:t>
-      </w:r>
-      <w:proofErr w:type="spellEnd"/>
-      <w:r>
-        <w:rPr>
-          <w:b/>
-          <w:bCs/>
-        </w:rPr>
-        <w:t>)</w:t>
+        <w:t>2. Capa de Repositorio (Offline-First)</w:t>
       </w:r>
     </w:p>
     <w:p>
       <w:r>
         <w:t xml:space="preserve">Todo cambio iniciado por el usuario es capturado por un </w:t>
       </w:r>
-      <w:proofErr w:type="spellStart"/>
       <w:r>
         <w:rPr>
           <w:b/>
@@ -828,31 +600,13 @@
         </w:rPr>
         <w:t>Repository</w:t>
       </w:r>
-      <w:proofErr w:type="spellEnd"/>
-      <w:r>
-        <w:t xml:space="preserve"> (</w:t>
-      </w:r>
-      <w:proofErr w:type="spellStart"/>
-      <w:r>
-        <w:t>TaskRepository</w:t>
-      </w:r>
-      <w:proofErr w:type="spellEnd"/>
-      <w:r>
-        <w:t xml:space="preserve">, </w:t>
-      </w:r>
-      <w:proofErr w:type="spellStart"/>
-      <w:r>
-        <w:t>GroupRepository</w:t>
-      </w:r>
-      <w:proofErr w:type="spellEnd"/>
-      <w:r>
-        <w:t xml:space="preserve">, etc.). El repositorio es la única capa que </w:t>
+      <w:r>
+        <w:t xml:space="preserve"> (TaskRepository, GroupRepository, etc.). El repositorio es la única capa que </w:t>
       </w:r>
       <w:r>
         <w:lastRenderedPageBreak/>
         <w:t xml:space="preserve">interactúa directamente con la base de datos local </w:t>
       </w:r>
-      <w:proofErr w:type="spellStart"/>
       <w:r>
         <w:rPr>
           <w:b/>
@@ -860,7 +614,6 @@
         </w:rPr>
         <w:t>IndexedDB</w:t>
       </w:r>
-      <w:proofErr w:type="spellEnd"/>
       <w:r>
         <w:t>. Su función principal es:</w:t>
       </w:r>
@@ -898,31 +651,7 @@
         <w:t>Marcar estado de sincronización:</w:t>
       </w:r>
       <w:r>
-        <w:t xml:space="preserve"> Asigna un </w:t>
-      </w:r>
-      <w:proofErr w:type="spellStart"/>
-      <w:r>
-        <w:t>syncStatus</w:t>
-      </w:r>
-      <w:proofErr w:type="spellEnd"/>
-      <w:r>
-        <w:t xml:space="preserve"> al recurso, que puede ser </w:t>
-      </w:r>
-      <w:proofErr w:type="spellStart"/>
-      <w:r>
-        <w:t>pending</w:t>
-      </w:r>
-      <w:proofErr w:type="spellEnd"/>
-      <w:r>
-        <w:t xml:space="preserve"> (para creaciones o actualizaciones) o </w:t>
-      </w:r>
-      <w:proofErr w:type="spellStart"/>
-      <w:r>
-        <w:t>deleted</w:t>
-      </w:r>
-      <w:proofErr w:type="spellEnd"/>
-      <w:r>
-        <w:t xml:space="preserve"> (para eliminaciones).</w:t>
+        <w:t xml:space="preserve"> Asigna un syncStatus al recurso, que puede ser pending (para creaciones o actualizaciones) o deleted (para eliminaciones).</w:t>
       </w:r>
     </w:p>
     <w:p>
@@ -952,7 +681,6 @@
           <w:numId w:val="3"/>
         </w:numPr>
       </w:pPr>
-      <w:proofErr w:type="spellStart"/>
       <w:r>
         <w:rPr>
           <w:b/>
@@ -960,33 +688,8 @@
         </w:rPr>
         <w:t>NetworkSensor</w:t>
       </w:r>
-      <w:proofErr w:type="spellEnd"/>
-      <w:r>
-        <w:t xml:space="preserve">: Monitorea el estado de la conexión. Detecta cuándo la aplicación pasa de estar sin conexión a tener una conexión estable con el </w:t>
-      </w:r>
-      <w:proofErr w:type="spellStart"/>
-      <w:r>
-        <w:t>backend</w:t>
-      </w:r>
-      <w:proofErr w:type="spellEnd"/>
-      <w:r>
-        <w:t xml:space="preserve">. Una vez que el </w:t>
-      </w:r>
-      <w:proofErr w:type="spellStart"/>
-      <w:r>
-        <w:t>backend</w:t>
-      </w:r>
-      <w:proofErr w:type="spellEnd"/>
-      <w:r>
-        <w:t xml:space="preserve"> está en línea, el sensor emite un evento </w:t>
-      </w:r>
-      <w:proofErr w:type="gramStart"/>
-      <w:r>
-        <w:t>server</w:t>
-      </w:r>
-      <w:proofErr w:type="gramEnd"/>
-      <w:r>
-        <w:t>-online.</w:t>
+      <w:r>
+        <w:t>: Monitorea el estado de la conexión. Detecta cuándo la aplicación pasa de estar sin conexión a tener una conexión estable con el backend. Una vez que el backend está en línea, el sensor emite un evento server-online.</w:t>
       </w:r>
     </w:p>
     <w:p>
@@ -996,154 +699,55 @@
           <w:numId w:val="3"/>
         </w:numPr>
       </w:pPr>
-      <w:proofErr w:type="spellStart"/>
-      <w:r>
-        <w:rPr>
-          <w:b/>
-          <w:bCs/>
-        </w:rPr>
-        <w:t>SyncSwitch</w:t>
-      </w:r>
-      <w:proofErr w:type="spellEnd"/>
-      <w:r>
-        <w:rPr>
-          <w:b/>
-          <w:bCs/>
-        </w:rPr>
-        <w:t xml:space="preserve"> / Eventos</w:t>
+      <w:r>
+        <w:rPr>
+          <w:b/>
+          <w:bCs/>
+        </w:rPr>
+        <w:t>SyncSwitch / Eventos</w:t>
       </w:r>
       <w:r>
         <w:t xml:space="preserve">: Permite a la interfaz de usuario habilitar o deshabilitar la sincronización. Esto se logra a través de un </w:t>
       </w:r>
-      <w:proofErr w:type="spellStart"/>
-      <w:r>
-        <w:rPr>
-          <w:b/>
-          <w:bCs/>
-        </w:rPr>
-        <w:t>Event</w:t>
-      </w:r>
-      <w:proofErr w:type="spellEnd"/>
-      <w:r>
-        <w:rPr>
-          <w:b/>
-          <w:bCs/>
-        </w:rPr>
-        <w:t xml:space="preserve"> Bus global</w:t>
-      </w:r>
-      <w:r>
-        <w:t xml:space="preserve"> (</w:t>
-      </w:r>
-      <w:proofErr w:type="spellStart"/>
-      <w:r>
-        <w:t>appEvents</w:t>
-      </w:r>
-      <w:proofErr w:type="spellEnd"/>
-      <w:r>
-        <w:t xml:space="preserve">), que permite a otros componentes (como el </w:t>
-      </w:r>
-      <w:proofErr w:type="spellStart"/>
-      <w:r>
-        <w:t>Worker</w:t>
-      </w:r>
-      <w:proofErr w:type="spellEnd"/>
-      <w:r>
-        <w:t xml:space="preserve"> específico) reaccionar al estado de la sincronización.</w:t>
-      </w:r>
-    </w:p>
-    <w:p>
-      <w:pPr>
-        <w:rPr>
-          <w:b/>
-          <w:bCs/>
-        </w:rPr>
-      </w:pPr>
-      <w:r>
-        <w:rPr>
-          <w:b/>
-          <w:bCs/>
-        </w:rPr>
-        <w:t>4. Sincronización Asíncrona (</w:t>
-      </w:r>
-      <w:proofErr w:type="spellStart"/>
-      <w:r>
-        <w:rPr>
-          <w:b/>
-          <w:bCs/>
-        </w:rPr>
-        <w:t>Worker</w:t>
-      </w:r>
-      <w:proofErr w:type="spellEnd"/>
-      <w:r>
-        <w:rPr>
-          <w:b/>
-          <w:bCs/>
-        </w:rPr>
-        <w:t xml:space="preserve"> Específico)</w:t>
-      </w:r>
-    </w:p>
-    <w:p>
-      <w:r>
-        <w:t xml:space="preserve">El evento </w:t>
-      </w:r>
-      <w:proofErr w:type="gramStart"/>
-      <w:r>
-        <w:t>server</w:t>
-      </w:r>
-      <w:proofErr w:type="gramEnd"/>
-      <w:r>
-        <w:t xml:space="preserve">-online disparado por el </w:t>
-      </w:r>
-      <w:proofErr w:type="spellStart"/>
-      <w:r>
-        <w:t>NetworkSensor</w:t>
-      </w:r>
-      <w:proofErr w:type="spellEnd"/>
-      <w:r>
-        <w:t xml:space="preserve"> activa un </w:t>
-      </w:r>
-      <w:proofErr w:type="spellStart"/>
-      <w:r>
-        <w:rPr>
-          <w:b/>
-          <w:bCs/>
-        </w:rPr>
-        <w:t>Worker</w:t>
-      </w:r>
-      <w:proofErr w:type="spellEnd"/>
-      <w:r>
-        <w:rPr>
-          <w:b/>
-          <w:bCs/>
-        </w:rPr>
-        <w:t xml:space="preserve"> específico</w:t>
-      </w:r>
-      <w:r>
-        <w:t xml:space="preserve"> (</w:t>
-      </w:r>
-      <w:proofErr w:type="spellStart"/>
-      <w:r>
-        <w:t>syncTaskWorker</w:t>
-      </w:r>
-      <w:proofErr w:type="spellEnd"/>
-      <w:r>
-        <w:t xml:space="preserve">, </w:t>
-      </w:r>
-      <w:proofErr w:type="spellStart"/>
-      <w:r>
-        <w:t>syncUserWorker</w:t>
-      </w:r>
-      <w:proofErr w:type="spellEnd"/>
-      <w:r>
-        <w:t xml:space="preserve">, etc.). Este </w:t>
-      </w:r>
-      <w:proofErr w:type="spellStart"/>
-      <w:r>
-        <w:t>worker</w:t>
-      </w:r>
-      <w:proofErr w:type="spellEnd"/>
-      <w:r>
-        <w:t xml:space="preserve"> es el encargado de la sincronización.</w:t>
+      <w:r>
+        <w:rPr>
+          <w:b/>
+          <w:bCs/>
+        </w:rPr>
+        <w:t>Event Bus global</w:t>
+      </w:r>
+      <w:r>
+        <w:t xml:space="preserve"> (appEvents), que permite a otros componentes (como el Worker específico) reaccionar al estado de la sincronización.</w:t>
+      </w:r>
+    </w:p>
+    <w:p>
+      <w:pPr>
+        <w:rPr>
+          <w:b/>
+          <w:bCs/>
+        </w:rPr>
+      </w:pPr>
+      <w:r>
+        <w:rPr>
+          <w:b/>
+          <w:bCs/>
+        </w:rPr>
+        <w:t>4. Sincronización Asíncrona (Worker Específico)</w:t>
+      </w:r>
+    </w:p>
+    <w:p>
+      <w:r>
+        <w:t xml:space="preserve">El evento server-online disparado por el NetworkSensor activa un </w:t>
+      </w:r>
+      <w:r>
+        <w:rPr>
+          <w:b/>
+          <w:bCs/>
+        </w:rPr>
+        <w:t>Worker específico</w:t>
+      </w:r>
+      <w:r>
+        <w:t xml:space="preserve"> (syncTaskWorker, syncUserWorker, etc.). Este worker es el encargado de la sincronización.</w:t>
       </w:r>
     </w:p>
     <w:p>
@@ -1161,31 +765,7 @@
         <w:t>Consulta el repositorio:</w:t>
       </w:r>
       <w:r>
-        <w:t xml:space="preserve"> Obtiene todos los recursos con un </w:t>
-      </w:r>
-      <w:proofErr w:type="spellStart"/>
-      <w:r>
-        <w:t>syncStatus</w:t>
-      </w:r>
-      <w:proofErr w:type="spellEnd"/>
-      <w:r>
-        <w:t xml:space="preserve"> de </w:t>
-      </w:r>
-      <w:proofErr w:type="spellStart"/>
-      <w:r>
-        <w:t>pending</w:t>
-      </w:r>
-      <w:proofErr w:type="spellEnd"/>
-      <w:r>
-        <w:t xml:space="preserve"> o </w:t>
-      </w:r>
-      <w:proofErr w:type="spellStart"/>
-      <w:r>
-        <w:t>deleted</w:t>
-      </w:r>
-      <w:proofErr w:type="spellEnd"/>
-      <w:r>
-        <w:t>.</w:t>
+        <w:t xml:space="preserve"> Obtiene todos los recursos con un syncStatus de pending o deleted.</w:t>
       </w:r>
     </w:p>
     <w:p>
@@ -1205,21 +785,12 @@
       <w:r>
         <w:t xml:space="preserve"> Para cada recurso, realiza la petición HTTP apropiada (POST, PUT o DELETE) al </w:t>
       </w:r>
-      <w:proofErr w:type="spellStart"/>
-      <w:r>
-        <w:rPr>
-          <w:b/>
-          <w:bCs/>
-        </w:rPr>
-        <w:t>Backend</w:t>
-      </w:r>
-      <w:proofErr w:type="spellEnd"/>
-      <w:r>
-        <w:rPr>
-          <w:b/>
-          <w:bCs/>
-        </w:rPr>
-        <w:t xml:space="preserve"> API</w:t>
+      <w:r>
+        <w:rPr>
+          <w:b/>
+          <w:bCs/>
+        </w:rPr>
+        <w:t>Backend API</w:t>
       </w:r>
       <w:r>
         <w:t>.</w:t>
@@ -1237,34 +808,10 @@
           <w:b/>
           <w:bCs/>
         </w:rPr>
-        <w:t xml:space="preserve">Actualiza </w:t>
-      </w:r>
-      <w:proofErr w:type="spellStart"/>
-      <w:r>
-        <w:rPr>
-          <w:b/>
-          <w:bCs/>
-        </w:rPr>
-        <w:t>IndexedDB</w:t>
-      </w:r>
-      <w:proofErr w:type="spellEnd"/>
-      <w:r>
-        <w:rPr>
-          <w:b/>
-          <w:bCs/>
-        </w:rPr>
-        <w:t>:</w:t>
-      </w:r>
-      <w:r>
-        <w:t xml:space="preserve"> Si la petición a la API es exitosa, el </w:t>
-      </w:r>
-      <w:proofErr w:type="spellStart"/>
-      <w:r>
-        <w:t>worker</w:t>
-      </w:r>
-      <w:proofErr w:type="spellEnd"/>
-      <w:r>
-        <w:t xml:space="preserve"> actualiza el recurso en la base de datos local:</w:t>
+        <w:t>Actualiza IndexedDB:</w:t>
+      </w:r>
+      <w:r>
+        <w:t xml:space="preserve"> Si la petición a la API es exitosa, el worker actualiza el recurso en la base de datos local:</w:t>
       </w:r>
     </w:p>
     <w:p>
@@ -1275,23 +822,7 @@
         </w:numPr>
       </w:pPr>
       <w:r>
-        <w:t xml:space="preserve">Cambia su </w:t>
-      </w:r>
-      <w:proofErr w:type="spellStart"/>
-      <w:r>
-        <w:t>syncStatus</w:t>
-      </w:r>
-      <w:proofErr w:type="spellEnd"/>
-      <w:r>
-        <w:t xml:space="preserve"> a </w:t>
-      </w:r>
-      <w:proofErr w:type="spellStart"/>
-      <w:r>
-        <w:t>synced</w:t>
-      </w:r>
-      <w:proofErr w:type="spellEnd"/>
-      <w:r>
-        <w:t>.</w:t>
+        <w:t>Cambia su syncStatus a synced.</w:t>
       </w:r>
     </w:p>
     <w:p>
@@ -1302,15 +833,7 @@
         </w:numPr>
       </w:pPr>
       <w:r>
-        <w:t xml:space="preserve">Si era una creación, actualiza el </w:t>
-      </w:r>
-      <w:proofErr w:type="spellStart"/>
-      <w:r>
-        <w:t>tempId</w:t>
-      </w:r>
-      <w:proofErr w:type="spellEnd"/>
-      <w:r>
-        <w:t xml:space="preserve"> con el id real del servidor.</w:t>
+        <w:t>Si era una creación, actualiza el tempId con el id real del servidor.</w:t>
       </w:r>
     </w:p>
     <w:p>
@@ -1339,76 +862,28 @@
         <w:t>Emite eventos de sincronización:</w:t>
       </w:r>
       <w:r>
-        <w:t xml:space="preserve"> El </w:t>
-      </w:r>
-      <w:proofErr w:type="spellStart"/>
-      <w:r>
-        <w:t>SyncSensor</w:t>
-      </w:r>
-      <w:proofErr w:type="spellEnd"/>
-      <w:r>
-        <w:t xml:space="preserve"> emite eventos (</w:t>
-      </w:r>
-      <w:proofErr w:type="spellStart"/>
-      <w:r>
-        <w:t>item-synced</w:t>
-      </w:r>
-      <w:proofErr w:type="spellEnd"/>
-      <w:r>
-        <w:t xml:space="preserve">, </w:t>
-      </w:r>
-      <w:proofErr w:type="spellStart"/>
-      <w:r>
-        <w:t>item-deleted</w:t>
-      </w:r>
-      <w:proofErr w:type="spellEnd"/>
-      <w:r>
-        <w:t>, etc.) para notificar a la aplicación que una operación de sincronización ha finalizado.</w:t>
-      </w:r>
-    </w:p>
-    <w:p>
-      <w:pPr>
-        <w:rPr>
-          <w:b/>
-          <w:bCs/>
-        </w:rPr>
-      </w:pPr>
-      <w:r>
-        <w:rPr>
-          <w:b/>
-          <w:bCs/>
-        </w:rPr>
-        <w:t xml:space="preserve">5. </w:t>
-      </w:r>
-      <w:proofErr w:type="spellStart"/>
-      <w:r>
-        <w:rPr>
-          <w:b/>
-          <w:bCs/>
-        </w:rPr>
-        <w:t>Backend</w:t>
-      </w:r>
-      <w:proofErr w:type="spellEnd"/>
-      <w:r>
-        <w:rPr>
-          <w:b/>
-          <w:bCs/>
-        </w:rPr>
-        <w:t xml:space="preserve"> API</w:t>
+        <w:t xml:space="preserve"> El SyncSensor emite eventos (item-synced, item-deleted, etc.) para notificar a la aplicación que una operación de sincronización ha finalizado.</w:t>
+      </w:r>
+    </w:p>
+    <w:p>
+      <w:pPr>
+        <w:rPr>
+          <w:b/>
+          <w:bCs/>
+        </w:rPr>
+      </w:pPr>
+      <w:r>
+        <w:rPr>
+          <w:b/>
+          <w:bCs/>
+        </w:rPr>
+        <w:t>5. Backend API</w:t>
       </w:r>
     </w:p>
     <w:p>
       <w:r>
         <w:lastRenderedPageBreak/>
-        <w:t xml:space="preserve">El </w:t>
-      </w:r>
-      <w:proofErr w:type="spellStart"/>
-      <w:r>
-        <w:t>backend</w:t>
-      </w:r>
-      <w:proofErr w:type="spellEnd"/>
-      <w:r>
-        <w:t xml:space="preserve"> es la </w:t>
+        <w:t xml:space="preserve">El backend es la </w:t>
       </w:r>
       <w:r>
         <w:rPr>
@@ -1418,15 +893,7 @@
         <w:t>fuente de verdad</w:t>
       </w:r>
       <w:r>
-        <w:t xml:space="preserve">. Su única responsabilidad es procesar las peticiones del </w:t>
-      </w:r>
-      <w:proofErr w:type="spellStart"/>
-      <w:r>
-        <w:t>worker</w:t>
-      </w:r>
-      <w:proofErr w:type="spellEnd"/>
-      <w:r>
-        <w:t xml:space="preserve"> y, en el caso de nuevas creaciones, devolver el ID permanente que se usará para futuras sincronizaciones.</w:t>
+        <w:t>. Su única responsabilidad es procesar las peticiones del worker y, en el caso de nuevas creaciones, devolver el ID permanente que se usará para futuras sincronizaciones.</w:t>
       </w:r>
     </w:p>
     <w:p>
@@ -1446,36 +913,501 @@
     </w:p>
     <w:p>
       <w:r>
-        <w:t xml:space="preserve">Finalmente, los eventos emitidos por el </w:t>
-      </w:r>
-      <w:proofErr w:type="spellStart"/>
-      <w:r>
-        <w:t>SyncSensor</w:t>
-      </w:r>
-      <w:proofErr w:type="spellEnd"/>
-      <w:r>
-        <w:t xml:space="preserve"> y el </w:t>
-      </w:r>
-      <w:proofErr w:type="spellStart"/>
-      <w:r>
-        <w:rPr>
-          <w:b/>
-          <w:bCs/>
-        </w:rPr>
-        <w:t>Event</w:t>
-      </w:r>
-      <w:proofErr w:type="spellEnd"/>
-      <w:r>
-        <w:rPr>
-          <w:b/>
-          <w:bCs/>
-        </w:rPr>
-        <w:t xml:space="preserve"> Bus global</w:t>
+        <w:t xml:space="preserve">Finalmente, los eventos emitidos por el SyncSensor y el </w:t>
+      </w:r>
+      <w:r>
+        <w:rPr>
+          <w:b/>
+          <w:bCs/>
+        </w:rPr>
+        <w:t>Event Bus global</w:t>
       </w:r>
       <w:r>
         <w:t xml:space="preserve"> son consumidos por los componentes de la interfaz de usuario, permitiéndoles reaccionar en tiempo real, por ejemplo, mostrando una notificación de "Sincronizado" o un mensaje de error si la sincronización falla.</w:t>
       </w:r>
     </w:p>
+    <w:p/>
+    <w:p>
+      <w:pPr>
+        <w:rPr>
+          <w:b/>
+          <w:bCs/>
+        </w:rPr>
+      </w:pPr>
+      <w:r>
+        <w:rPr>
+          <w:b/>
+          <w:bCs/>
+        </w:rPr>
+        <w:t>Arquitectura de Sincronización</w:t>
+      </w:r>
+    </w:p>
+    <w:p>
+      <w:r>
+        <w:t xml:space="preserve">Tu aplicación utiliza una arquitectura de "Offline-First" con un patrón de sincronización basado en </w:t>
+      </w:r>
+      <w:r>
+        <w:rPr>
+          <w:b/>
+          <w:bCs/>
+        </w:rPr>
+        <w:t>Sensores</w:t>
+      </w:r>
+      <w:r>
+        <w:t xml:space="preserve"> y </w:t>
+      </w:r>
+      <w:r>
+        <w:rPr>
+          <w:b/>
+          <w:bCs/>
+        </w:rPr>
+        <w:t>Workers</w:t>
+      </w:r>
+      <w:r>
+        <w:t>. El objetivo es que las acciones del usuario (crear, actualizar, eliminar) se guarden de inmediato en la base de datos local y, cuando la conexión a internet esté disponible, se sincronicen con el servidor de manera automática y sin bloquear la interfaz.</w:t>
+      </w:r>
+    </w:p>
+    <w:p>
+      <w:r>
+        <w:t>Aquí está el rol de cada componente clave y cómo se relacionan:</w:t>
+      </w:r>
+    </w:p>
+    <w:p>
+      <w:pPr>
+        <w:rPr>
+          <w:b/>
+          <w:bCs/>
+        </w:rPr>
+      </w:pPr>
+      <w:r>
+        <w:rPr>
+          <w:b/>
+          <w:bCs/>
+        </w:rPr>
+        <w:t>1. Los Sensores (networkSensor.ts, groupSensor.ts)</w:t>
+      </w:r>
+    </w:p>
+    <w:p>
+      <w:r>
+        <w:t>Los sensores son los "ojos y oídos" de la aplicación. Su única responsabilidad es detectar eventos o cambios de estado y notificar a otros componentes.</w:t>
+      </w:r>
+    </w:p>
+    <w:p>
+      <w:pPr>
+        <w:numPr>
+          <w:ilvl w:val="0"/>
+          <w:numId w:val="9"/>
+        </w:numPr>
+      </w:pPr>
+      <w:r>
+        <w:rPr>
+          <w:b/>
+          <w:bCs/>
+        </w:rPr>
+        <w:t>networkSensor.ts</w:t>
+      </w:r>
+      <w:r>
+        <w:t>: Es el sensor más fundamental. Su única tarea es monitorear el estado de la conexión a Internet del dispositivo. Cuando el dispositivo se conecta o desconecta de la red, emite un evento ("online" o "offline") para que otros componentes sepan que el estado ha cambiado.</w:t>
+      </w:r>
+    </w:p>
+    <w:p>
+      <w:pPr>
+        <w:numPr>
+          <w:ilvl w:val="0"/>
+          <w:numId w:val="9"/>
+        </w:numPr>
+      </w:pPr>
+      <w:r>
+        <w:rPr>
+          <w:b/>
+          <w:bCs/>
+        </w:rPr>
+        <w:t>groupSensor.ts</w:t>
+      </w:r>
+      <w:r>
+        <w:t xml:space="preserve">: Este es el sensor de estado para la sincronización de grupos. Funciona como un </w:t>
+      </w:r>
+      <w:r>
+        <w:rPr>
+          <w:b/>
+          <w:bCs/>
+        </w:rPr>
+        <w:t>gestor de eventos</w:t>
+      </w:r>
+      <w:r>
+        <w:t>. Cuando el syncGroupWorker inicia, tiene éxito o falla, el groupSensor emite un evento ("start", "success", "failure", "itemSynced") que la interfaz de usuario puede escuchar para mostrar mensajes o actualizar su estado visual.</w:t>
+      </w:r>
+    </w:p>
+    <w:p>
+      <w:pPr>
+        <w:rPr>
+          <w:b/>
+          <w:bCs/>
+        </w:rPr>
+      </w:pPr>
+      <w:r>
+        <w:rPr>
+          <w:b/>
+          <w:bCs/>
+        </w:rPr>
+        <w:t>2. El Orquestador (syncOrchestrator.ts)</w:t>
+      </w:r>
+    </w:p>
+    <w:p>
+      <w:r>
+        <w:t>El orquestador es el intermediario que conecta los eventos detectados por los sensores con las acciones que deben ser ejecutadas por los workers. Su función es crucial.</w:t>
+      </w:r>
+    </w:p>
+    <w:p>
+      <w:pPr>
+        <w:numPr>
+          <w:ilvl w:val="0"/>
+          <w:numId w:val="10"/>
+        </w:numPr>
+      </w:pPr>
+      <w:r>
+        <w:rPr>
+          <w:b/>
+          <w:bCs/>
+        </w:rPr>
+        <w:t>syncOrchestrator.ts</w:t>
+      </w:r>
+      <w:r>
+        <w:t xml:space="preserve">: Contiene la función registerSyncTrigger. Esta función escucha el evento "online" del networkSensor y, en cuanto lo detecta, </w:t>
+      </w:r>
+      <w:r>
+        <w:lastRenderedPageBreak/>
+        <w:t>ejecuta la función del worker que le hayas asignado (syncPendingGroups). Este es el mecanismo que inicia la sincronización de forma automática.</w:t>
+      </w:r>
+    </w:p>
+    <w:p>
+      <w:pPr>
+        <w:rPr>
+          <w:b/>
+          <w:bCs/>
+        </w:rPr>
+      </w:pPr>
+      <w:r>
+        <w:rPr>
+          <w:b/>
+          <w:bCs/>
+        </w:rPr>
+        <w:t>3. Los Workers (syncGroupWorker.tsx)</w:t>
+      </w:r>
+    </w:p>
+    <w:p>
+      <w:r>
+        <w:t>Los workers contienen la lógica pesada de la aplicación, como la comunicación con el servidor y la manipulación de datos. Se activan por el orquestador y están diseñados para ser eficientes y asíncronos.</w:t>
+      </w:r>
+    </w:p>
+    <w:p>
+      <w:pPr>
+        <w:numPr>
+          <w:ilvl w:val="0"/>
+          <w:numId w:val="11"/>
+        </w:numPr>
+      </w:pPr>
+      <w:r>
+        <w:rPr>
+          <w:b/>
+          <w:bCs/>
+        </w:rPr>
+        <w:t>syncGroupWorker.tsx</w:t>
+      </w:r>
+      <w:r>
+        <w:t>: Este es el corazón de la sincronización. Su única función, syncPendingGroups, se encarga de todo el proceso de envío de datos al servidor.</w:t>
+      </w:r>
+    </w:p>
+    <w:p>
+      <w:pPr>
+        <w:numPr>
+          <w:ilvl w:val="1"/>
+          <w:numId w:val="11"/>
+        </w:numPr>
+      </w:pPr>
+      <w:r>
+        <w:rPr>
+          <w:b/>
+          <w:bCs/>
+        </w:rPr>
+        <w:t>Consulta la base de datos local</w:t>
+      </w:r>
+      <w:r>
+        <w:t>: Busca todos los grupos con los estados pending, updated y deleted.</w:t>
+      </w:r>
+    </w:p>
+    <w:p>
+      <w:pPr>
+        <w:numPr>
+          <w:ilvl w:val="1"/>
+          <w:numId w:val="11"/>
+        </w:numPr>
+      </w:pPr>
+      <w:r>
+        <w:rPr>
+          <w:b/>
+          <w:bCs/>
+        </w:rPr>
+        <w:t>Llama a los servicios</w:t>
+      </w:r>
+      <w:r>
+        <w:t>: Utiliza la lógica de un switch (implementado con if/else) para decidir qué hacer con cada grupo.</w:t>
+      </w:r>
+    </w:p>
+    <w:p>
+      <w:pPr>
+        <w:numPr>
+          <w:ilvl w:val="2"/>
+          <w:numId w:val="11"/>
+        </w:numPr>
+      </w:pPr>
+      <w:r>
+        <w:t>Si syncStatus === "pending": Llama al servicio para crear el grupo (api.post).</w:t>
+      </w:r>
+    </w:p>
+    <w:p>
+      <w:pPr>
+        <w:numPr>
+          <w:ilvl w:val="2"/>
+          <w:numId w:val="11"/>
+        </w:numPr>
+      </w:pPr>
+      <w:r>
+        <w:t>Si syncStatus === "updated": Llama al servicio para actualizar el grupo (api.put).</w:t>
+      </w:r>
+    </w:p>
+    <w:p>
+      <w:pPr>
+        <w:numPr>
+          <w:ilvl w:val="2"/>
+          <w:numId w:val="11"/>
+        </w:numPr>
+      </w:pPr>
+      <w:r>
+        <w:t>Si syncStatus === "deleted": Llama al servicio para eliminar el grupo (api.delete).</w:t>
+      </w:r>
+    </w:p>
+    <w:p>
+      <w:pPr>
+        <w:numPr>
+          <w:ilvl w:val="1"/>
+          <w:numId w:val="11"/>
+        </w:numPr>
+      </w:pPr>
+      <w:r>
+        <w:rPr>
+          <w:b/>
+          <w:bCs/>
+        </w:rPr>
+        <w:t>Actualiza el estado local</w:t>
+      </w:r>
+      <w:r>
+        <w:t>: Una vez que la operación en el servidor es exitosa, actualiza el estado de sincronización del grupo a "synced" en la base de datos local.</w:t>
+      </w:r>
+    </w:p>
+    <w:p>
+      <w:pPr>
+        <w:rPr>
+          <w:b/>
+          <w:bCs/>
+        </w:rPr>
+      </w:pPr>
+      <w:r>
+        <w:rPr>
+          <w:b/>
+          <w:bCs/>
+        </w:rPr>
+        <w:t>4. Los Servicios (groupService.ts)</w:t>
+      </w:r>
+    </w:p>
+    <w:p>
+      <w:r>
+        <w:t>Los servicios son la capa de comunicación con el backend. Encapsulan la lógica para interactuar con la API RESTful.</w:t>
+      </w:r>
+    </w:p>
+    <w:p>
+      <w:pPr>
+        <w:numPr>
+          <w:ilvl w:val="0"/>
+          <w:numId w:val="12"/>
+        </w:numPr>
+      </w:pPr>
+      <w:r>
+        <w:rPr>
+          <w:b/>
+          <w:bCs/>
+        </w:rPr>
+        <w:t>groupService.ts</w:t>
+      </w:r>
+      <w:r>
+        <w:t>: Este servicio se utiliza en el componente de gestión de grupos (groupusermanagement2.tsx) para guardar, actualizar y eliminar datos en la base de datos local. También es llamado por el worker para enviar los datos al servidor, pero de forma asíncrona.</w:t>
+      </w:r>
+    </w:p>
+    <w:p>
+      <w:r>
+        <w:pict w14:anchorId="219837D1">
+          <v:rect id="_x0000_i1031" style="width:0;height:1.5pt" o:hralign="center" o:hrstd="t" o:hr="t" fillcolor="#a0a0a0" stroked="f"/>
+        </w:pict>
+      </w:r>
+    </w:p>
+    <w:p>
+      <w:pPr>
+        <w:rPr>
+          <w:b/>
+          <w:bCs/>
+        </w:rPr>
+      </w:pPr>
+      <w:r>
+        <w:rPr>
+          <w:b/>
+          <w:bCs/>
+        </w:rPr>
+        <w:t>Flujo de la Sincronización</w:t>
+      </w:r>
+    </w:p>
+    <w:p>
+      <w:r>
+        <w:t>Aquí tienes un resumen de cómo se conectan todos los componentes:</w:t>
+      </w:r>
+    </w:p>
+    <w:p>
+      <w:pPr>
+        <w:numPr>
+          <w:ilvl w:val="0"/>
+          <w:numId w:val="13"/>
+        </w:numPr>
+      </w:pPr>
+      <w:r>
+        <w:rPr>
+          <w:b/>
+          <w:bCs/>
+        </w:rPr>
+        <w:lastRenderedPageBreak/>
+        <w:t>El usuario</w:t>
+      </w:r>
+      <w:r>
+        <w:t xml:space="preserve"> crea un grupo en la interfaz (groupusermanagement2.tsx) sin conexión a Internet.</w:t>
+      </w:r>
+    </w:p>
+    <w:p>
+      <w:pPr>
+        <w:numPr>
+          <w:ilvl w:val="0"/>
+          <w:numId w:val="13"/>
+        </w:numPr>
+      </w:pPr>
+      <w:r>
+        <w:rPr>
+          <w:b/>
+          <w:bCs/>
+        </w:rPr>
+        <w:t>El groupService</w:t>
+      </w:r>
+      <w:r>
+        <w:t xml:space="preserve"> guarda este grupo en la base de datos local con el syncStatus en </w:t>
+      </w:r>
+      <w:r>
+        <w:rPr>
+          <w:b/>
+          <w:bCs/>
+        </w:rPr>
+        <w:t>"pending"</w:t>
+      </w:r>
+      <w:r>
+        <w:t>.</w:t>
+      </w:r>
+    </w:p>
+    <w:p>
+      <w:pPr>
+        <w:numPr>
+          <w:ilvl w:val="0"/>
+          <w:numId w:val="13"/>
+        </w:numPr>
+      </w:pPr>
+      <w:r>
+        <w:rPr>
+          <w:b/>
+          <w:bCs/>
+        </w:rPr>
+        <w:t>El networkSensor</w:t>
+      </w:r>
+      <w:r>
+        <w:t xml:space="preserve"> detecta que el dispositivo ahora tiene conexión y emite un evento "online".</w:t>
+      </w:r>
+    </w:p>
+    <w:p>
+      <w:pPr>
+        <w:numPr>
+          <w:ilvl w:val="0"/>
+          <w:numId w:val="13"/>
+        </w:numPr>
+      </w:pPr>
+      <w:r>
+        <w:rPr>
+          <w:b/>
+          <w:bCs/>
+        </w:rPr>
+        <w:t>El syncOrchestrator</w:t>
+      </w:r>
+      <w:r>
+        <w:t xml:space="preserve"> escucha el evento "online" y llama al syncGroupWorker.</w:t>
+      </w:r>
+    </w:p>
+    <w:p>
+      <w:pPr>
+        <w:numPr>
+          <w:ilvl w:val="0"/>
+          <w:numId w:val="13"/>
+        </w:numPr>
+      </w:pPr>
+      <w:r>
+        <w:rPr>
+          <w:b/>
+          <w:bCs/>
+        </w:rPr>
+        <w:t>El syncGroupWorker</w:t>
+      </w:r>
+      <w:r>
+        <w:t xml:space="preserve"> busca los grupos con estado "pending". Al encontrar el nuevo grupo, utiliza la lógica if/else para identificar que debe ser creado en el servidor.</w:t>
+      </w:r>
+    </w:p>
+    <w:p>
+      <w:pPr>
+        <w:numPr>
+          <w:ilvl w:val="0"/>
+          <w:numId w:val="13"/>
+        </w:numPr>
+      </w:pPr>
+      <w:r>
+        <w:rPr>
+          <w:b/>
+          <w:bCs/>
+        </w:rPr>
+        <w:t>El syncGroupWorker</w:t>
+      </w:r>
+      <w:r>
+        <w:t xml:space="preserve"> llama al api.post del backend. Si es exitoso, actualiza el estado local a "synced" y llama al groupSensor.</w:t>
+      </w:r>
+    </w:p>
+    <w:p>
+      <w:pPr>
+        <w:numPr>
+          <w:ilvl w:val="0"/>
+          <w:numId w:val="13"/>
+        </w:numPr>
+      </w:pPr>
+      <w:r>
+        <w:rPr>
+          <w:b/>
+          <w:bCs/>
+        </w:rPr>
+        <w:t>El groupSensor</w:t>
+      </w:r>
+      <w:r>
+        <w:t xml:space="preserve"> emite un evento "success" o "itemSynced", que la interfaz de usuario escucha para actualizar la pantalla y confirmar que la sincronización se completó.</w:t>
+      </w:r>
+    </w:p>
+    <w:p/>
     <w:p/>
     <w:sectPr>
       <w:pgSz w:w="11906" w:h="16838"/>
@@ -2054,6 +1986,119 @@
     </w:lvl>
   </w:abstractNum>
   <w:abstractNum w:abstractNumId="4" w15:restartNumberingAfterBreak="0">
+    <w:nsid w:val="31055519"/>
+    <w:multiLevelType w:val="multilevel"/>
+    <w:tmpl w:val="CF64DCF4"/>
+    <w:lvl w:ilvl="0">
+      <w:start w:val="1"/>
+      <w:numFmt w:val="decimal"/>
+      <w:lvlText w:val="%1."/>
+      <w:lvlJc w:val="left"/>
+      <w:pPr>
+        <w:tabs>
+          <w:tab w:val="num" w:pos="720"/>
+        </w:tabs>
+        <w:ind w:left="720" w:hanging="360"/>
+      </w:pPr>
+    </w:lvl>
+    <w:lvl w:ilvl="1" w:tentative="1">
+      <w:start w:val="1"/>
+      <w:numFmt w:val="decimal"/>
+      <w:lvlText w:val="%2."/>
+      <w:lvlJc w:val="left"/>
+      <w:pPr>
+        <w:tabs>
+          <w:tab w:val="num" w:pos="1440"/>
+        </w:tabs>
+        <w:ind w:left="1440" w:hanging="360"/>
+      </w:pPr>
+    </w:lvl>
+    <w:lvl w:ilvl="2" w:tentative="1">
+      <w:start w:val="1"/>
+      <w:numFmt w:val="decimal"/>
+      <w:lvlText w:val="%3."/>
+      <w:lvlJc w:val="left"/>
+      <w:pPr>
+        <w:tabs>
+          <w:tab w:val="num" w:pos="2160"/>
+        </w:tabs>
+        <w:ind w:left="2160" w:hanging="360"/>
+      </w:pPr>
+    </w:lvl>
+    <w:lvl w:ilvl="3" w:tentative="1">
+      <w:start w:val="1"/>
+      <w:numFmt w:val="decimal"/>
+      <w:lvlText w:val="%4."/>
+      <w:lvlJc w:val="left"/>
+      <w:pPr>
+        <w:tabs>
+          <w:tab w:val="num" w:pos="2880"/>
+        </w:tabs>
+        <w:ind w:left="2880" w:hanging="360"/>
+      </w:pPr>
+    </w:lvl>
+    <w:lvl w:ilvl="4" w:tentative="1">
+      <w:start w:val="1"/>
+      <w:numFmt w:val="decimal"/>
+      <w:lvlText w:val="%5."/>
+      <w:lvlJc w:val="left"/>
+      <w:pPr>
+        <w:tabs>
+          <w:tab w:val="num" w:pos="3600"/>
+        </w:tabs>
+        <w:ind w:left="3600" w:hanging="360"/>
+      </w:pPr>
+    </w:lvl>
+    <w:lvl w:ilvl="5" w:tentative="1">
+      <w:start w:val="1"/>
+      <w:numFmt w:val="decimal"/>
+      <w:lvlText w:val="%6."/>
+      <w:lvlJc w:val="left"/>
+      <w:pPr>
+        <w:tabs>
+          <w:tab w:val="num" w:pos="4320"/>
+        </w:tabs>
+        <w:ind w:left="4320" w:hanging="360"/>
+      </w:pPr>
+    </w:lvl>
+    <w:lvl w:ilvl="6" w:tentative="1">
+      <w:start w:val="1"/>
+      <w:numFmt w:val="decimal"/>
+      <w:lvlText w:val="%7."/>
+      <w:lvlJc w:val="left"/>
+      <w:pPr>
+        <w:tabs>
+          <w:tab w:val="num" w:pos="5040"/>
+        </w:tabs>
+        <w:ind w:left="5040" w:hanging="360"/>
+      </w:pPr>
+    </w:lvl>
+    <w:lvl w:ilvl="7" w:tentative="1">
+      <w:start w:val="1"/>
+      <w:numFmt w:val="decimal"/>
+      <w:lvlText w:val="%8."/>
+      <w:lvlJc w:val="left"/>
+      <w:pPr>
+        <w:tabs>
+          <w:tab w:val="num" w:pos="5760"/>
+        </w:tabs>
+        <w:ind w:left="5760" w:hanging="360"/>
+      </w:pPr>
+    </w:lvl>
+    <w:lvl w:ilvl="8" w:tentative="1">
+      <w:start w:val="1"/>
+      <w:numFmt w:val="decimal"/>
+      <w:lvlText w:val="%9."/>
+      <w:lvlJc w:val="left"/>
+      <w:pPr>
+        <w:tabs>
+          <w:tab w:val="num" w:pos="6480"/>
+        </w:tabs>
+        <w:ind w:left="6480" w:hanging="360"/>
+      </w:pPr>
+    </w:lvl>
+  </w:abstractNum>
+  <w:abstractNum w:abstractNumId="5" w15:restartNumberingAfterBreak="0">
     <w:nsid w:val="517C4FFB"/>
     <w:multiLevelType w:val="multilevel"/>
     <w:tmpl w:val="06C2AD28"/>
@@ -2202,7 +2247,7 @@
       </w:rPr>
     </w:lvl>
   </w:abstractNum>
-  <w:abstractNum w:abstractNumId="5" w15:restartNumberingAfterBreak="0">
+  <w:abstractNum w:abstractNumId="6" w15:restartNumberingAfterBreak="0">
     <w:nsid w:val="536346F2"/>
     <w:multiLevelType w:val="multilevel"/>
     <w:tmpl w:val="10527D4A"/>
@@ -2315,7 +2360,7 @@
       </w:pPr>
     </w:lvl>
   </w:abstractNum>
-  <w:abstractNum w:abstractNumId="6" w15:restartNumberingAfterBreak="0">
+  <w:abstractNum w:abstractNumId="7" w15:restartNumberingAfterBreak="0">
     <w:nsid w:val="5AE671D5"/>
     <w:multiLevelType w:val="multilevel"/>
     <w:tmpl w:val="8440EC8C"/>
@@ -2432,7 +2477,454 @@
       </w:pPr>
     </w:lvl>
   </w:abstractNum>
-  <w:abstractNum w:abstractNumId="7" w15:restartNumberingAfterBreak="0">
+  <w:abstractNum w:abstractNumId="8" w15:restartNumberingAfterBreak="0">
+    <w:nsid w:val="5FD6520B"/>
+    <w:multiLevelType w:val="multilevel"/>
+    <w:tmpl w:val="5B809BD6"/>
+    <w:lvl w:ilvl="0">
+      <w:start w:val="1"/>
+      <w:numFmt w:val="bullet"/>
+      <w:lvlText w:val=""/>
+      <w:lvlJc w:val="left"/>
+      <w:pPr>
+        <w:tabs>
+          <w:tab w:val="num" w:pos="720"/>
+        </w:tabs>
+        <w:ind w:left="720" w:hanging="360"/>
+      </w:pPr>
+      <w:rPr>
+        <w:rFonts w:ascii="Symbol" w:hAnsi="Symbol" w:hint="default"/>
+        <w:sz w:val="20"/>
+      </w:rPr>
+    </w:lvl>
+    <w:lvl w:ilvl="1" w:tentative="1">
+      <w:start w:val="1"/>
+      <w:numFmt w:val="bullet"/>
+      <w:lvlText w:val="o"/>
+      <w:lvlJc w:val="left"/>
+      <w:pPr>
+        <w:tabs>
+          <w:tab w:val="num" w:pos="1440"/>
+        </w:tabs>
+        <w:ind w:left="1440" w:hanging="360"/>
+      </w:pPr>
+      <w:rPr>
+        <w:rFonts w:ascii="Courier New" w:hAnsi="Courier New" w:hint="default"/>
+        <w:sz w:val="20"/>
+      </w:rPr>
+    </w:lvl>
+    <w:lvl w:ilvl="2" w:tentative="1">
+      <w:start w:val="1"/>
+      <w:numFmt w:val="bullet"/>
+      <w:lvlText w:val=""/>
+      <w:lvlJc w:val="left"/>
+      <w:pPr>
+        <w:tabs>
+          <w:tab w:val="num" w:pos="2160"/>
+        </w:tabs>
+        <w:ind w:left="2160" w:hanging="360"/>
+      </w:pPr>
+      <w:rPr>
+        <w:rFonts w:ascii="Wingdings" w:hAnsi="Wingdings" w:hint="default"/>
+        <w:sz w:val="20"/>
+      </w:rPr>
+    </w:lvl>
+    <w:lvl w:ilvl="3" w:tentative="1">
+      <w:start w:val="1"/>
+      <w:numFmt w:val="bullet"/>
+      <w:lvlText w:val=""/>
+      <w:lvlJc w:val="left"/>
+      <w:pPr>
+        <w:tabs>
+          <w:tab w:val="num" w:pos="2880"/>
+        </w:tabs>
+        <w:ind w:left="2880" w:hanging="360"/>
+      </w:pPr>
+      <w:rPr>
+        <w:rFonts w:ascii="Wingdings" w:hAnsi="Wingdings" w:hint="default"/>
+        <w:sz w:val="20"/>
+      </w:rPr>
+    </w:lvl>
+    <w:lvl w:ilvl="4" w:tentative="1">
+      <w:start w:val="1"/>
+      <w:numFmt w:val="bullet"/>
+      <w:lvlText w:val=""/>
+      <w:lvlJc w:val="left"/>
+      <w:pPr>
+        <w:tabs>
+          <w:tab w:val="num" w:pos="3600"/>
+        </w:tabs>
+        <w:ind w:left="3600" w:hanging="360"/>
+      </w:pPr>
+      <w:rPr>
+        <w:rFonts w:ascii="Wingdings" w:hAnsi="Wingdings" w:hint="default"/>
+        <w:sz w:val="20"/>
+      </w:rPr>
+    </w:lvl>
+    <w:lvl w:ilvl="5" w:tentative="1">
+      <w:start w:val="1"/>
+      <w:numFmt w:val="bullet"/>
+      <w:lvlText w:val=""/>
+      <w:lvlJc w:val="left"/>
+      <w:pPr>
+        <w:tabs>
+          <w:tab w:val="num" w:pos="4320"/>
+        </w:tabs>
+        <w:ind w:left="4320" w:hanging="360"/>
+      </w:pPr>
+      <w:rPr>
+        <w:rFonts w:ascii="Wingdings" w:hAnsi="Wingdings" w:hint="default"/>
+        <w:sz w:val="20"/>
+      </w:rPr>
+    </w:lvl>
+    <w:lvl w:ilvl="6" w:tentative="1">
+      <w:start w:val="1"/>
+      <w:numFmt w:val="bullet"/>
+      <w:lvlText w:val=""/>
+      <w:lvlJc w:val="left"/>
+      <w:pPr>
+        <w:tabs>
+          <w:tab w:val="num" w:pos="5040"/>
+        </w:tabs>
+        <w:ind w:left="5040" w:hanging="360"/>
+      </w:pPr>
+      <w:rPr>
+        <w:rFonts w:ascii="Wingdings" w:hAnsi="Wingdings" w:hint="default"/>
+        <w:sz w:val="20"/>
+      </w:rPr>
+    </w:lvl>
+    <w:lvl w:ilvl="7" w:tentative="1">
+      <w:start w:val="1"/>
+      <w:numFmt w:val="bullet"/>
+      <w:lvlText w:val=""/>
+      <w:lvlJc w:val="left"/>
+      <w:pPr>
+        <w:tabs>
+          <w:tab w:val="num" w:pos="5760"/>
+        </w:tabs>
+        <w:ind w:left="5760" w:hanging="360"/>
+      </w:pPr>
+      <w:rPr>
+        <w:rFonts w:ascii="Wingdings" w:hAnsi="Wingdings" w:hint="default"/>
+        <w:sz w:val="20"/>
+      </w:rPr>
+    </w:lvl>
+    <w:lvl w:ilvl="8" w:tentative="1">
+      <w:start w:val="1"/>
+      <w:numFmt w:val="bullet"/>
+      <w:lvlText w:val=""/>
+      <w:lvlJc w:val="left"/>
+      <w:pPr>
+        <w:tabs>
+          <w:tab w:val="num" w:pos="6480"/>
+        </w:tabs>
+        <w:ind w:left="6480" w:hanging="360"/>
+      </w:pPr>
+      <w:rPr>
+        <w:rFonts w:ascii="Wingdings" w:hAnsi="Wingdings" w:hint="default"/>
+        <w:sz w:val="20"/>
+      </w:rPr>
+    </w:lvl>
+  </w:abstractNum>
+  <w:abstractNum w:abstractNumId="9" w15:restartNumberingAfterBreak="0">
+    <w:nsid w:val="6052745E"/>
+    <w:multiLevelType w:val="multilevel"/>
+    <w:tmpl w:val="0FEE682E"/>
+    <w:lvl w:ilvl="0">
+      <w:start w:val="1"/>
+      <w:numFmt w:val="bullet"/>
+      <w:lvlText w:val=""/>
+      <w:lvlJc w:val="left"/>
+      <w:pPr>
+        <w:tabs>
+          <w:tab w:val="num" w:pos="720"/>
+        </w:tabs>
+        <w:ind w:left="720" w:hanging="360"/>
+      </w:pPr>
+      <w:rPr>
+        <w:rFonts w:ascii="Symbol" w:hAnsi="Symbol" w:hint="default"/>
+        <w:sz w:val="20"/>
+      </w:rPr>
+    </w:lvl>
+    <w:lvl w:ilvl="1" w:tentative="1">
+      <w:start w:val="1"/>
+      <w:numFmt w:val="bullet"/>
+      <w:lvlText w:val="o"/>
+      <w:lvlJc w:val="left"/>
+      <w:pPr>
+        <w:tabs>
+          <w:tab w:val="num" w:pos="1440"/>
+        </w:tabs>
+        <w:ind w:left="1440" w:hanging="360"/>
+      </w:pPr>
+      <w:rPr>
+        <w:rFonts w:ascii="Courier New" w:hAnsi="Courier New" w:hint="default"/>
+        <w:sz w:val="20"/>
+      </w:rPr>
+    </w:lvl>
+    <w:lvl w:ilvl="2" w:tentative="1">
+      <w:start w:val="1"/>
+      <w:numFmt w:val="bullet"/>
+      <w:lvlText w:val=""/>
+      <w:lvlJc w:val="left"/>
+      <w:pPr>
+        <w:tabs>
+          <w:tab w:val="num" w:pos="2160"/>
+        </w:tabs>
+        <w:ind w:left="2160" w:hanging="360"/>
+      </w:pPr>
+      <w:rPr>
+        <w:rFonts w:ascii="Wingdings" w:hAnsi="Wingdings" w:hint="default"/>
+        <w:sz w:val="20"/>
+      </w:rPr>
+    </w:lvl>
+    <w:lvl w:ilvl="3" w:tentative="1">
+      <w:start w:val="1"/>
+      <w:numFmt w:val="bullet"/>
+      <w:lvlText w:val=""/>
+      <w:lvlJc w:val="left"/>
+      <w:pPr>
+        <w:tabs>
+          <w:tab w:val="num" w:pos="2880"/>
+        </w:tabs>
+        <w:ind w:left="2880" w:hanging="360"/>
+      </w:pPr>
+      <w:rPr>
+        <w:rFonts w:ascii="Wingdings" w:hAnsi="Wingdings" w:hint="default"/>
+        <w:sz w:val="20"/>
+      </w:rPr>
+    </w:lvl>
+    <w:lvl w:ilvl="4" w:tentative="1">
+      <w:start w:val="1"/>
+      <w:numFmt w:val="bullet"/>
+      <w:lvlText w:val=""/>
+      <w:lvlJc w:val="left"/>
+      <w:pPr>
+        <w:tabs>
+          <w:tab w:val="num" w:pos="3600"/>
+        </w:tabs>
+        <w:ind w:left="3600" w:hanging="360"/>
+      </w:pPr>
+      <w:rPr>
+        <w:rFonts w:ascii="Wingdings" w:hAnsi="Wingdings" w:hint="default"/>
+        <w:sz w:val="20"/>
+      </w:rPr>
+    </w:lvl>
+    <w:lvl w:ilvl="5" w:tentative="1">
+      <w:start w:val="1"/>
+      <w:numFmt w:val="bullet"/>
+      <w:lvlText w:val=""/>
+      <w:lvlJc w:val="left"/>
+      <w:pPr>
+        <w:tabs>
+          <w:tab w:val="num" w:pos="4320"/>
+        </w:tabs>
+        <w:ind w:left="4320" w:hanging="360"/>
+      </w:pPr>
+      <w:rPr>
+        <w:rFonts w:ascii="Wingdings" w:hAnsi="Wingdings" w:hint="default"/>
+        <w:sz w:val="20"/>
+      </w:rPr>
+    </w:lvl>
+    <w:lvl w:ilvl="6" w:tentative="1">
+      <w:start w:val="1"/>
+      <w:numFmt w:val="bullet"/>
+      <w:lvlText w:val=""/>
+      <w:lvlJc w:val="left"/>
+      <w:pPr>
+        <w:tabs>
+          <w:tab w:val="num" w:pos="5040"/>
+        </w:tabs>
+        <w:ind w:left="5040" w:hanging="360"/>
+      </w:pPr>
+      <w:rPr>
+        <w:rFonts w:ascii="Wingdings" w:hAnsi="Wingdings" w:hint="default"/>
+        <w:sz w:val="20"/>
+      </w:rPr>
+    </w:lvl>
+    <w:lvl w:ilvl="7" w:tentative="1">
+      <w:start w:val="1"/>
+      <w:numFmt w:val="bullet"/>
+      <w:lvlText w:val=""/>
+      <w:lvlJc w:val="left"/>
+      <w:pPr>
+        <w:tabs>
+          <w:tab w:val="num" w:pos="5760"/>
+        </w:tabs>
+        <w:ind w:left="5760" w:hanging="360"/>
+      </w:pPr>
+      <w:rPr>
+        <w:rFonts w:ascii="Wingdings" w:hAnsi="Wingdings" w:hint="default"/>
+        <w:sz w:val="20"/>
+      </w:rPr>
+    </w:lvl>
+    <w:lvl w:ilvl="8" w:tentative="1">
+      <w:start w:val="1"/>
+      <w:numFmt w:val="bullet"/>
+      <w:lvlText w:val=""/>
+      <w:lvlJc w:val="left"/>
+      <w:pPr>
+        <w:tabs>
+          <w:tab w:val="num" w:pos="6480"/>
+        </w:tabs>
+        <w:ind w:left="6480" w:hanging="360"/>
+      </w:pPr>
+      <w:rPr>
+        <w:rFonts w:ascii="Wingdings" w:hAnsi="Wingdings" w:hint="default"/>
+        <w:sz w:val="20"/>
+      </w:rPr>
+    </w:lvl>
+  </w:abstractNum>
+  <w:abstractNum w:abstractNumId="10" w15:restartNumberingAfterBreak="0">
+    <w:nsid w:val="65DF59E7"/>
+    <w:multiLevelType w:val="multilevel"/>
+    <w:tmpl w:val="8FF2C178"/>
+    <w:lvl w:ilvl="0">
+      <w:start w:val="1"/>
+      <w:numFmt w:val="bullet"/>
+      <w:lvlText w:val=""/>
+      <w:lvlJc w:val="left"/>
+      <w:pPr>
+        <w:tabs>
+          <w:tab w:val="num" w:pos="720"/>
+        </w:tabs>
+        <w:ind w:left="720" w:hanging="360"/>
+      </w:pPr>
+      <w:rPr>
+        <w:rFonts w:ascii="Symbol" w:hAnsi="Symbol" w:hint="default"/>
+        <w:sz w:val="20"/>
+      </w:rPr>
+    </w:lvl>
+    <w:lvl w:ilvl="1" w:tentative="1">
+      <w:start w:val="1"/>
+      <w:numFmt w:val="bullet"/>
+      <w:lvlText w:val="o"/>
+      <w:lvlJc w:val="left"/>
+      <w:pPr>
+        <w:tabs>
+          <w:tab w:val="num" w:pos="1440"/>
+        </w:tabs>
+        <w:ind w:left="1440" w:hanging="360"/>
+      </w:pPr>
+      <w:rPr>
+        <w:rFonts w:ascii="Courier New" w:hAnsi="Courier New" w:hint="default"/>
+        <w:sz w:val="20"/>
+      </w:rPr>
+    </w:lvl>
+    <w:lvl w:ilvl="2" w:tentative="1">
+      <w:start w:val="1"/>
+      <w:numFmt w:val="bullet"/>
+      <w:lvlText w:val=""/>
+      <w:lvlJc w:val="left"/>
+      <w:pPr>
+        <w:tabs>
+          <w:tab w:val="num" w:pos="2160"/>
+        </w:tabs>
+        <w:ind w:left="2160" w:hanging="360"/>
+      </w:pPr>
+      <w:rPr>
+        <w:rFonts w:ascii="Wingdings" w:hAnsi="Wingdings" w:hint="default"/>
+        <w:sz w:val="20"/>
+      </w:rPr>
+    </w:lvl>
+    <w:lvl w:ilvl="3" w:tentative="1">
+      <w:start w:val="1"/>
+      <w:numFmt w:val="bullet"/>
+      <w:lvlText w:val=""/>
+      <w:lvlJc w:val="left"/>
+      <w:pPr>
+        <w:tabs>
+          <w:tab w:val="num" w:pos="2880"/>
+        </w:tabs>
+        <w:ind w:left="2880" w:hanging="360"/>
+      </w:pPr>
+      <w:rPr>
+        <w:rFonts w:ascii="Wingdings" w:hAnsi="Wingdings" w:hint="default"/>
+        <w:sz w:val="20"/>
+      </w:rPr>
+    </w:lvl>
+    <w:lvl w:ilvl="4" w:tentative="1">
+      <w:start w:val="1"/>
+      <w:numFmt w:val="bullet"/>
+      <w:lvlText w:val=""/>
+      <w:lvlJc w:val="left"/>
+      <w:pPr>
+        <w:tabs>
+          <w:tab w:val="num" w:pos="3600"/>
+        </w:tabs>
+        <w:ind w:left="3600" w:hanging="360"/>
+      </w:pPr>
+      <w:rPr>
+        <w:rFonts w:ascii="Wingdings" w:hAnsi="Wingdings" w:hint="default"/>
+        <w:sz w:val="20"/>
+      </w:rPr>
+    </w:lvl>
+    <w:lvl w:ilvl="5" w:tentative="1">
+      <w:start w:val="1"/>
+      <w:numFmt w:val="bullet"/>
+      <w:lvlText w:val=""/>
+      <w:lvlJc w:val="left"/>
+      <w:pPr>
+        <w:tabs>
+          <w:tab w:val="num" w:pos="4320"/>
+        </w:tabs>
+        <w:ind w:left="4320" w:hanging="360"/>
+      </w:pPr>
+      <w:rPr>
+        <w:rFonts w:ascii="Wingdings" w:hAnsi="Wingdings" w:hint="default"/>
+        <w:sz w:val="20"/>
+      </w:rPr>
+    </w:lvl>
+    <w:lvl w:ilvl="6" w:tentative="1">
+      <w:start w:val="1"/>
+      <w:numFmt w:val="bullet"/>
+      <w:lvlText w:val=""/>
+      <w:lvlJc w:val="left"/>
+      <w:pPr>
+        <w:tabs>
+          <w:tab w:val="num" w:pos="5040"/>
+        </w:tabs>
+        <w:ind w:left="5040" w:hanging="360"/>
+      </w:pPr>
+      <w:rPr>
+        <w:rFonts w:ascii="Wingdings" w:hAnsi="Wingdings" w:hint="default"/>
+        <w:sz w:val="20"/>
+      </w:rPr>
+    </w:lvl>
+    <w:lvl w:ilvl="7" w:tentative="1">
+      <w:start w:val="1"/>
+      <w:numFmt w:val="bullet"/>
+      <w:lvlText w:val=""/>
+      <w:lvlJc w:val="left"/>
+      <w:pPr>
+        <w:tabs>
+          <w:tab w:val="num" w:pos="5760"/>
+        </w:tabs>
+        <w:ind w:left="5760" w:hanging="360"/>
+      </w:pPr>
+      <w:rPr>
+        <w:rFonts w:ascii="Wingdings" w:hAnsi="Wingdings" w:hint="default"/>
+        <w:sz w:val="20"/>
+      </w:rPr>
+    </w:lvl>
+    <w:lvl w:ilvl="8" w:tentative="1">
+      <w:start w:val="1"/>
+      <w:numFmt w:val="bullet"/>
+      <w:lvlText w:val=""/>
+      <w:lvlJc w:val="left"/>
+      <w:pPr>
+        <w:tabs>
+          <w:tab w:val="num" w:pos="6480"/>
+        </w:tabs>
+        <w:ind w:left="6480" w:hanging="360"/>
+      </w:pPr>
+      <w:rPr>
+        <w:rFonts w:ascii="Wingdings" w:hAnsi="Wingdings" w:hint="default"/>
+        <w:sz w:val="20"/>
+      </w:rPr>
+    </w:lvl>
+  </w:abstractNum>
+  <w:abstractNum w:abstractNumId="11" w15:restartNumberingAfterBreak="0">
     <w:nsid w:val="79AE5D36"/>
     <w:multiLevelType w:val="multilevel"/>
     <w:tmpl w:val="3D58A848"/>
@@ -2543,6 +3035,151 @@
         </w:tabs>
         <w:ind w:left="6480" w:hanging="360"/>
       </w:pPr>
+    </w:lvl>
+  </w:abstractNum>
+  <w:abstractNum w:abstractNumId="12" w15:restartNumberingAfterBreak="0">
+    <w:nsid w:val="7D044BBB"/>
+    <w:multiLevelType w:val="multilevel"/>
+    <w:tmpl w:val="35C67264"/>
+    <w:lvl w:ilvl="0">
+      <w:start w:val="1"/>
+      <w:numFmt w:val="bullet"/>
+      <w:lvlText w:val=""/>
+      <w:lvlJc w:val="left"/>
+      <w:pPr>
+        <w:tabs>
+          <w:tab w:val="num" w:pos="720"/>
+        </w:tabs>
+        <w:ind w:left="720" w:hanging="360"/>
+      </w:pPr>
+      <w:rPr>
+        <w:rFonts w:ascii="Symbol" w:hAnsi="Symbol" w:hint="default"/>
+        <w:sz w:val="20"/>
+      </w:rPr>
+    </w:lvl>
+    <w:lvl w:ilvl="1">
+      <w:start w:val="1"/>
+      <w:numFmt w:val="decimal"/>
+      <w:lvlText w:val="%2."/>
+      <w:lvlJc w:val="left"/>
+      <w:pPr>
+        <w:tabs>
+          <w:tab w:val="num" w:pos="1440"/>
+        </w:tabs>
+        <w:ind w:left="1440" w:hanging="360"/>
+      </w:pPr>
+    </w:lvl>
+    <w:lvl w:ilvl="2">
+      <w:start w:val="1"/>
+      <w:numFmt w:val="bullet"/>
+      <w:lvlText w:val=""/>
+      <w:lvlJc w:val="left"/>
+      <w:pPr>
+        <w:tabs>
+          <w:tab w:val="num" w:pos="2160"/>
+        </w:tabs>
+        <w:ind w:left="2160" w:hanging="360"/>
+      </w:pPr>
+      <w:rPr>
+        <w:rFonts w:ascii="Wingdings" w:hAnsi="Wingdings" w:hint="default"/>
+        <w:sz w:val="20"/>
+      </w:rPr>
+    </w:lvl>
+    <w:lvl w:ilvl="3" w:tentative="1">
+      <w:start w:val="1"/>
+      <w:numFmt w:val="bullet"/>
+      <w:lvlText w:val=""/>
+      <w:lvlJc w:val="left"/>
+      <w:pPr>
+        <w:tabs>
+          <w:tab w:val="num" w:pos="2880"/>
+        </w:tabs>
+        <w:ind w:left="2880" w:hanging="360"/>
+      </w:pPr>
+      <w:rPr>
+        <w:rFonts w:ascii="Wingdings" w:hAnsi="Wingdings" w:hint="default"/>
+        <w:sz w:val="20"/>
+      </w:rPr>
+    </w:lvl>
+    <w:lvl w:ilvl="4" w:tentative="1">
+      <w:start w:val="1"/>
+      <w:numFmt w:val="bullet"/>
+      <w:lvlText w:val=""/>
+      <w:lvlJc w:val="left"/>
+      <w:pPr>
+        <w:tabs>
+          <w:tab w:val="num" w:pos="3600"/>
+        </w:tabs>
+        <w:ind w:left="3600" w:hanging="360"/>
+      </w:pPr>
+      <w:rPr>
+        <w:rFonts w:ascii="Wingdings" w:hAnsi="Wingdings" w:hint="default"/>
+        <w:sz w:val="20"/>
+      </w:rPr>
+    </w:lvl>
+    <w:lvl w:ilvl="5" w:tentative="1">
+      <w:start w:val="1"/>
+      <w:numFmt w:val="bullet"/>
+      <w:lvlText w:val=""/>
+      <w:lvlJc w:val="left"/>
+      <w:pPr>
+        <w:tabs>
+          <w:tab w:val="num" w:pos="4320"/>
+        </w:tabs>
+        <w:ind w:left="4320" w:hanging="360"/>
+      </w:pPr>
+      <w:rPr>
+        <w:rFonts w:ascii="Wingdings" w:hAnsi="Wingdings" w:hint="default"/>
+        <w:sz w:val="20"/>
+      </w:rPr>
+    </w:lvl>
+    <w:lvl w:ilvl="6" w:tentative="1">
+      <w:start w:val="1"/>
+      <w:numFmt w:val="bullet"/>
+      <w:lvlText w:val=""/>
+      <w:lvlJc w:val="left"/>
+      <w:pPr>
+        <w:tabs>
+          <w:tab w:val="num" w:pos="5040"/>
+        </w:tabs>
+        <w:ind w:left="5040" w:hanging="360"/>
+      </w:pPr>
+      <w:rPr>
+        <w:rFonts w:ascii="Wingdings" w:hAnsi="Wingdings" w:hint="default"/>
+        <w:sz w:val="20"/>
+      </w:rPr>
+    </w:lvl>
+    <w:lvl w:ilvl="7" w:tentative="1">
+      <w:start w:val="1"/>
+      <w:numFmt w:val="bullet"/>
+      <w:lvlText w:val=""/>
+      <w:lvlJc w:val="left"/>
+      <w:pPr>
+        <w:tabs>
+          <w:tab w:val="num" w:pos="5760"/>
+        </w:tabs>
+        <w:ind w:left="5760" w:hanging="360"/>
+      </w:pPr>
+      <w:rPr>
+        <w:rFonts w:ascii="Wingdings" w:hAnsi="Wingdings" w:hint="default"/>
+        <w:sz w:val="20"/>
+      </w:rPr>
+    </w:lvl>
+    <w:lvl w:ilvl="8" w:tentative="1">
+      <w:start w:val="1"/>
+      <w:numFmt w:val="bullet"/>
+      <w:lvlText w:val=""/>
+      <w:lvlJc w:val="left"/>
+      <w:pPr>
+        <w:tabs>
+          <w:tab w:val="num" w:pos="6480"/>
+        </w:tabs>
+        <w:ind w:left="6480" w:hanging="360"/>
+      </w:pPr>
+      <w:rPr>
+        <w:rFonts w:ascii="Wingdings" w:hAnsi="Wingdings" w:hint="default"/>
+        <w:sz w:val="20"/>
+      </w:rPr>
     </w:lvl>
   </w:abstractNum>
   <w:num w:numId="1" w16cid:durableId="2101750414">
@@ -2555,19 +3192,34 @@
     <w:abstractNumId w:val="2"/>
   </w:num>
   <w:num w:numId="4" w16cid:durableId="1026559631">
+    <w:abstractNumId w:val="7"/>
+  </w:num>
+  <w:num w:numId="5" w16cid:durableId="172956772">
     <w:abstractNumId w:val="6"/>
   </w:num>
-  <w:num w:numId="5" w16cid:durableId="172956772">
+  <w:num w:numId="6" w16cid:durableId="1165240994">
     <w:abstractNumId w:val="5"/>
   </w:num>
-  <w:num w:numId="6" w16cid:durableId="1165240994">
-    <w:abstractNumId w:val="4"/>
-  </w:num>
   <w:num w:numId="7" w16cid:durableId="649553069">
-    <w:abstractNumId w:val="7"/>
+    <w:abstractNumId w:val="11"/>
   </w:num>
   <w:num w:numId="8" w16cid:durableId="602811428">
     <w:abstractNumId w:val="0"/>
+  </w:num>
+  <w:num w:numId="9" w16cid:durableId="141315779">
+    <w:abstractNumId w:val="8"/>
+  </w:num>
+  <w:num w:numId="10" w16cid:durableId="1486124563">
+    <w:abstractNumId w:val="10"/>
+  </w:num>
+  <w:num w:numId="11" w16cid:durableId="1662393571">
+    <w:abstractNumId w:val="12"/>
+  </w:num>
+  <w:num w:numId="12" w16cid:durableId="633027698">
+    <w:abstractNumId w:val="9"/>
+  </w:num>
+  <w:num w:numId="13" w16cid:durableId="410201206">
+    <w:abstractNumId w:val="4"/>
   </w:num>
 </w:numbering>
 </file>
